--- a/anteproyecto_rubenherrera.docx
+++ b/anteproyecto_rubenherrera.docx
@@ -42,53 +42,38 @@
         <w:jc w:val="center"/>
       </w:pPr>
       <w:r>
-        <mc:AlternateContent>
-          <mc:Choice Requires="wpg">
-            <w:drawing>
-              <wp:inline distB="0" distT="0" distL="0" distR="0">
-                <wp:extent cx="5105400" cy="3962400"/>
-                <wp:effectExtent b="0" l="0" r="0" t="0"/>
-                <wp:docPr id="3" name="image05.png"/>
-                <a:graphic>
-                  <a:graphicData uri="http://schemas.openxmlformats.org/drawingml/2006/picture">
-                    <pic:pic>
-                      <pic:nvPicPr>
-                        <pic:cNvPr id="0" name="image05.png"/>
-                        <pic:cNvPicPr preferRelativeResize="0"/>
-                      </pic:nvPicPr>
-                      <pic:blipFill>
-                        <a:blip r:embed="rId5"/>
-                        <a:srcRect/>
-                        <a:stretch>
-                          <a:fillRect/>
-                        </a:stretch>
-                      </pic:blipFill>
-                      <pic:spPr>
-                        <a:xfrm>
-                          <a:off x="0" y="0"/>
-                          <a:ext cx="5105400" cy="3962400"/>
-                        </a:xfrm>
-                        <a:prstGeom prst="rect"/>
-                        <a:ln/>
-                      </pic:spPr>
-                    </pic:pic>
-                  </a:graphicData>
-                </a:graphic>
-              </wp:inline>
-            </w:drawing>
-          </mc:Choice>
-          <mc:Fallback>
-            <w:drawing>
-              <wp:inline>
-                <wp:extent cx="0" cy="0"/>
-                <wp:docPr id="0"/>
-                <a:graphic>
-                  <a:graphicData/>
-                </a:graphic>
-              </wp:inline>
-            </w:drawing>
-          </mc:Fallback>
-        </mc:AlternateContent>
+        <w:drawing>
+          <wp:inline distB="0" distT="0" distL="0" distR="0">
+            <wp:extent cx="5105400" cy="3962400"/>
+            <wp:effectExtent b="0" l="0" r="0" t="0"/>
+            <wp:docPr id="1" name="image02.png"/>
+            <a:graphic>
+              <a:graphicData uri="http://schemas.openxmlformats.org/drawingml/2006/picture">
+                <pic:pic>
+                  <pic:nvPicPr>
+                    <pic:cNvPr id="0" name="image02.png"/>
+                    <pic:cNvPicPr preferRelativeResize="0"/>
+                  </pic:nvPicPr>
+                  <pic:blipFill>
+                    <a:blip r:embed="rId5"/>
+                    <a:srcRect b="0" l="0" r="0" t="0"/>
+                    <a:stretch>
+                      <a:fillRect/>
+                    </a:stretch>
+                  </pic:blipFill>
+                  <pic:spPr>
+                    <a:xfrm>
+                      <a:off x="0" y="0"/>
+                      <a:ext cx="5105400" cy="3962400"/>
+                    </a:xfrm>
+                    <a:prstGeom prst="rect"/>
+                    <a:ln/>
+                  </pic:spPr>
+                </pic:pic>
+              </a:graphicData>
+            </a:graphic>
+          </wp:inline>
+        </w:drawing>
       </w:r>
       <w:r>
         <w:rPr>
@@ -106,12 +91,12 @@
           <wp:inline distB="0" distT="0" distL="0" distR="0">
             <wp:extent cx="2937813" cy="2114576"/>
             <wp:effectExtent b="0" l="0" r="0" t="0"/>
-            <wp:docPr id="1" name="image02.jpg"/>
+            <wp:docPr id="3" name="image05.jpg"/>
             <a:graphic>
               <a:graphicData uri="http://schemas.openxmlformats.org/drawingml/2006/picture">
                 <pic:pic>
                   <pic:nvPicPr>
-                    <pic:cNvPr id="0" name="image02.jpg"/>
+                    <pic:cNvPr id="0" name="image05.jpg"/>
                     <pic:cNvPicPr preferRelativeResize="0"/>
                   </pic:nvPicPr>
                   <pic:blipFill>
@@ -205,6 +190,11 @@
         </w:rPr>
         <w:t xml:space="preserve">TITULO DEL PROYECTO</w:t>
       </w:r>
+      <w:r>
+        <w:rPr>
+          <w:rtl w:val="0"/>
+        </w:rPr>
+      </w:r>
     </w:p>
     <w:p>
       <w:pPr>
@@ -232,6 +222,11 @@
           <w:rtl w:val="0"/>
         </w:rPr>
         <w:t xml:space="preserve">Mi proyecto se llama ¡De Película! Social Network, es una red social de películas como su nombre indica.</w:t>
+      </w:r>
+      <w:r>
+        <w:rPr>
+          <w:rtl w:val="0"/>
+        </w:rPr>
       </w:r>
     </w:p>
     <w:p>
@@ -288,32 +283,78 @@
         </w:rPr>
         <w:t xml:space="preserve">INTRODUCCIÓN </w:t>
       </w:r>
-    </w:p>
-    <w:p>
-      <w:pPr>
-        <w:spacing w:after="75" w:lineRule="auto"/>
-        <w:contextualSpacing w:val="0"/>
-      </w:pPr>
-      <w:r>
-        <w:rPr>
-          <w:rtl w:val="0"/>
-        </w:rPr>
-      </w:r>
-    </w:p>
-    <w:p>
-      <w:pPr>
-        <w:spacing w:after="75" w:lineRule="auto"/>
-        <w:contextualSpacing w:val="0"/>
-      </w:pPr>
-      <w:r>
-        <w:rPr>
-          <w:rFonts w:ascii="Arial" w:cs="Arial" w:eastAsia="Arial" w:hAnsi="Arial"/>
-          <w:color w:val="262626"/>
-          <w:sz w:val="28"/>
-          <w:szCs w:val="28"/>
-          <w:rtl w:val="0"/>
-        </w:rPr>
-        <w:t xml:space="preserve">Quiero hacer una aplicación web, tipo red social de cine, donde habrá previo registro del usuario y podrá conectar con otras personas que estén registradas en la misma.</w:t>
+      <w:r>
+        <w:rPr>
+          <w:rtl w:val="0"/>
+        </w:rPr>
+      </w:r>
+    </w:p>
+    <w:p>
+      <w:pPr>
+        <w:spacing w:after="75" w:lineRule="auto"/>
+        <w:contextualSpacing w:val="0"/>
+      </w:pPr>
+      <w:r>
+        <w:rPr>
+          <w:rtl w:val="0"/>
+        </w:rPr>
+      </w:r>
+    </w:p>
+    <w:p>
+      <w:pPr>
+        <w:spacing w:after="75" w:lineRule="auto"/>
+        <w:contextualSpacing w:val="0"/>
+      </w:pPr>
+      <w:r>
+        <w:rPr>
+          <w:rFonts w:ascii="Arial" w:cs="Arial" w:eastAsia="Arial" w:hAnsi="Arial"/>
+          <w:color w:val="262626"/>
+          <w:sz w:val="28"/>
+          <w:szCs w:val="28"/>
+          <w:rtl w:val="0"/>
+        </w:rPr>
+        <w:t xml:space="preserve">Quiero hacer una aplicación web, una red social para cinéfilos. Habrá previo registro del usuario, donde el cual podrá conectar con otras usuarios que estén registradas en la misma y llevar a cabo una serie de acciones que se comentan a lo largo de este anteproyecto.</w:t>
+      </w:r>
+      <w:r>
+        <w:rPr>
+          <w:rtl w:val="0"/>
+        </w:rPr>
+      </w:r>
+    </w:p>
+    <w:p>
+      <w:pPr>
+        <w:spacing w:after="75" w:lineRule="auto"/>
+        <w:contextualSpacing w:val="0"/>
+        <w:jc w:val="center"/>
+      </w:pPr>
+      <w:r>
+        <w:rPr>
+          <w:rtl w:val="0"/>
+        </w:rPr>
+      </w:r>
+    </w:p>
+    <w:p>
+      <w:pPr>
+        <w:spacing w:after="75" w:lineRule="auto"/>
+        <w:contextualSpacing w:val="0"/>
+        <w:jc w:val="center"/>
+      </w:pPr>
+      <w:r>
+        <w:rPr>
+          <w:rtl w:val="0"/>
+        </w:rPr>
+      </w:r>
+    </w:p>
+    <w:p>
+      <w:pPr>
+        <w:spacing w:after="75" w:lineRule="auto"/>
+        <w:contextualSpacing w:val="0"/>
+        <w:jc w:val="center"/>
+      </w:pPr>
+      <w:r>
+        <w:rPr>
+          <w:rtl w:val="0"/>
+        </w:rPr>
       </w:r>
     </w:p>
     <w:p>
@@ -454,32 +495,266 @@
         </w:rPr>
         <w:t xml:space="preserve">FINALIDAD</w:t>
       </w:r>
-    </w:p>
-    <w:p>
-      <w:pPr>
-        <w:spacing w:after="75" w:lineRule="auto"/>
-        <w:contextualSpacing w:val="0"/>
-      </w:pPr>
-      <w:r>
-        <w:rPr>
-          <w:rtl w:val="0"/>
-        </w:rPr>
-      </w:r>
-    </w:p>
-    <w:p>
-      <w:pPr>
-        <w:spacing w:after="75" w:lineRule="auto"/>
-        <w:contextualSpacing w:val="0"/>
-      </w:pPr>
-      <w:r>
-        <w:rPr>
-          <w:rFonts w:ascii="Arial" w:cs="Arial" w:eastAsia="Arial" w:hAnsi="Arial"/>
-          <w:color w:val="262626"/>
-          <w:sz w:val="28"/>
-          <w:szCs w:val="28"/>
-          <w:rtl w:val="0"/>
-        </w:rPr>
-        <w:t xml:space="preserve">Su finalidad puede ser el hecho de que basándose en la vida real, los usuarios cada vez buscan más simpleza en las aplicaciones web que utilizan, con lo cual, a aquellos usuarios que les guste el cine, disfrutarán de algo simple, podrán ofrecer valoraciones de las películas que más les guste (e.j. 4 sobre 5), dar me gusta o no me gusta a la película en cuestión, ver X película de forma detallada (sinopsis, año, director, duración, etc.), escribir reseñas (comentarios), tener su propio perfil, agregar a amigos de la propia red social con posibilidad de enviar mensajes privados entre ellos y por último reportar a un usuario o un fallo de la web.</w:t>
+      <w:r>
+        <w:rPr>
+          <w:rtl w:val="0"/>
+        </w:rPr>
+      </w:r>
+    </w:p>
+    <w:p>
+      <w:pPr>
+        <w:spacing w:after="75" w:lineRule="auto"/>
+        <w:contextualSpacing w:val="0"/>
+      </w:pPr>
+      <w:r>
+        <w:rPr>
+          <w:rtl w:val="0"/>
+        </w:rPr>
+      </w:r>
+    </w:p>
+    <w:p>
+      <w:pPr>
+        <w:spacing w:after="75" w:lineRule="auto"/>
+        <w:contextualSpacing w:val="0"/>
+      </w:pPr>
+      <w:r>
+        <w:rPr>
+          <w:rFonts w:ascii="Arial" w:cs="Arial" w:eastAsia="Arial" w:hAnsi="Arial"/>
+          <w:color w:val="262626"/>
+          <w:sz w:val="28"/>
+          <w:szCs w:val="28"/>
+          <w:rtl w:val="0"/>
+        </w:rPr>
+        <w:t xml:space="preserve">Su finalidad es que los usuarios disfruten de una red social donde puedan beneficiarse de las siguientes características:</w:t>
+      </w:r>
+    </w:p>
+    <w:p>
+      <w:pPr>
+        <w:numPr>
+          <w:ilvl w:val="0"/>
+          <w:numId w:val="1"/>
+        </w:numPr>
+        <w:spacing w:after="75" w:lineRule="auto"/>
+        <w:ind w:left="720" w:hanging="360"/>
+        <w:contextualSpacing w:val="1"/>
+        <w:rPr>
+          <w:rFonts w:ascii="Arial" w:cs="Arial" w:eastAsia="Arial" w:hAnsi="Arial"/>
+          <w:color w:val="262626"/>
+          <w:sz w:val="28"/>
+          <w:szCs w:val="28"/>
+          <w:u w:val="none"/>
+        </w:rPr>
+      </w:pPr>
+      <w:r>
+        <w:rPr>
+          <w:rFonts w:ascii="Arial" w:cs="Arial" w:eastAsia="Arial" w:hAnsi="Arial"/>
+          <w:color w:val="262626"/>
+          <w:sz w:val="28"/>
+          <w:szCs w:val="28"/>
+          <w:rtl w:val="0"/>
+        </w:rPr>
+        <w:t xml:space="preserve">Dar una valoración a cada pelicula.</w:t>
+      </w:r>
+    </w:p>
+    <w:p>
+      <w:pPr>
+        <w:numPr>
+          <w:ilvl w:val="0"/>
+          <w:numId w:val="1"/>
+        </w:numPr>
+        <w:spacing w:after="75" w:lineRule="auto"/>
+        <w:ind w:left="720" w:hanging="360"/>
+        <w:contextualSpacing w:val="1"/>
+        <w:rPr>
+          <w:rFonts w:ascii="Arial" w:cs="Arial" w:eastAsia="Arial" w:hAnsi="Arial"/>
+          <w:color w:val="262626"/>
+          <w:sz w:val="28"/>
+          <w:szCs w:val="28"/>
+          <w:u w:val="none"/>
+        </w:rPr>
+      </w:pPr>
+      <w:r>
+        <w:rPr>
+          <w:rFonts w:ascii="Arial" w:cs="Arial" w:eastAsia="Arial" w:hAnsi="Arial"/>
+          <w:color w:val="262626"/>
+          <w:sz w:val="28"/>
+          <w:szCs w:val="28"/>
+          <w:rtl w:val="0"/>
+        </w:rPr>
+        <w:t xml:space="preserve">Dar me gusta o no me gusta a cada película.</w:t>
+      </w:r>
+    </w:p>
+    <w:p>
+      <w:pPr>
+        <w:numPr>
+          <w:ilvl w:val="0"/>
+          <w:numId w:val="1"/>
+        </w:numPr>
+        <w:spacing w:after="75" w:lineRule="auto"/>
+        <w:ind w:left="720" w:hanging="360"/>
+        <w:contextualSpacing w:val="1"/>
+        <w:rPr>
+          <w:rFonts w:ascii="Arial" w:cs="Arial" w:eastAsia="Arial" w:hAnsi="Arial"/>
+          <w:color w:val="262626"/>
+          <w:sz w:val="28"/>
+          <w:szCs w:val="28"/>
+          <w:u w:val="none"/>
+        </w:rPr>
+      </w:pPr>
+      <w:r>
+        <w:rPr>
+          <w:rFonts w:ascii="Arial" w:cs="Arial" w:eastAsia="Arial" w:hAnsi="Arial"/>
+          <w:color w:val="262626"/>
+          <w:sz w:val="28"/>
+          <w:szCs w:val="28"/>
+          <w:rtl w:val="0"/>
+        </w:rPr>
+        <w:t xml:space="preserve">Ver cada película de forma detallada.</w:t>
+      </w:r>
+    </w:p>
+    <w:p>
+      <w:pPr>
+        <w:numPr>
+          <w:ilvl w:val="0"/>
+          <w:numId w:val="1"/>
+        </w:numPr>
+        <w:spacing w:after="75" w:lineRule="auto"/>
+        <w:ind w:left="720" w:hanging="360"/>
+        <w:contextualSpacing w:val="1"/>
+        <w:rPr>
+          <w:rFonts w:ascii="Arial" w:cs="Arial" w:eastAsia="Arial" w:hAnsi="Arial"/>
+          <w:color w:val="262626"/>
+          <w:sz w:val="28"/>
+          <w:szCs w:val="28"/>
+          <w:u w:val="none"/>
+        </w:rPr>
+      </w:pPr>
+      <w:r>
+        <w:rPr>
+          <w:rFonts w:ascii="Arial" w:cs="Arial" w:eastAsia="Arial" w:hAnsi="Arial"/>
+          <w:color w:val="262626"/>
+          <w:sz w:val="28"/>
+          <w:szCs w:val="28"/>
+          <w:rtl w:val="0"/>
+        </w:rPr>
+        <w:t xml:space="preserve">Escribir comentarios expresando su opinión en cada película.</w:t>
+      </w:r>
+    </w:p>
+    <w:p>
+      <w:pPr>
+        <w:numPr>
+          <w:ilvl w:val="0"/>
+          <w:numId w:val="1"/>
+        </w:numPr>
+        <w:spacing w:after="75" w:lineRule="auto"/>
+        <w:ind w:left="720" w:hanging="360"/>
+        <w:contextualSpacing w:val="1"/>
+        <w:rPr>
+          <w:rFonts w:ascii="Arial" w:cs="Arial" w:eastAsia="Arial" w:hAnsi="Arial"/>
+          <w:color w:val="262626"/>
+          <w:sz w:val="28"/>
+          <w:szCs w:val="28"/>
+          <w:u w:val="none"/>
+        </w:rPr>
+      </w:pPr>
+      <w:r>
+        <w:rPr>
+          <w:rFonts w:ascii="Arial" w:cs="Arial" w:eastAsia="Arial" w:hAnsi="Arial"/>
+          <w:color w:val="262626"/>
+          <w:sz w:val="28"/>
+          <w:szCs w:val="28"/>
+          <w:rtl w:val="0"/>
+        </w:rPr>
+        <w:t xml:space="preserve">Un perfil propio.</w:t>
+      </w:r>
+    </w:p>
+    <w:p>
+      <w:pPr>
+        <w:numPr>
+          <w:ilvl w:val="0"/>
+          <w:numId w:val="1"/>
+        </w:numPr>
+        <w:spacing w:after="75" w:lineRule="auto"/>
+        <w:ind w:left="720" w:hanging="360"/>
+        <w:contextualSpacing w:val="1"/>
+        <w:rPr>
+          <w:rFonts w:ascii="Arial" w:cs="Arial" w:eastAsia="Arial" w:hAnsi="Arial"/>
+          <w:color w:val="262626"/>
+          <w:sz w:val="28"/>
+          <w:szCs w:val="28"/>
+          <w:u w:val="none"/>
+        </w:rPr>
+      </w:pPr>
+      <w:r>
+        <w:rPr>
+          <w:rFonts w:ascii="Arial" w:cs="Arial" w:eastAsia="Arial" w:hAnsi="Arial"/>
+          <w:color w:val="262626"/>
+          <w:sz w:val="28"/>
+          <w:szCs w:val="28"/>
+          <w:rtl w:val="0"/>
+        </w:rPr>
+        <w:t xml:space="preserve">Agregar a amigos dentro de la red social.</w:t>
+      </w:r>
+    </w:p>
+    <w:p>
+      <w:pPr>
+        <w:numPr>
+          <w:ilvl w:val="0"/>
+          <w:numId w:val="1"/>
+        </w:numPr>
+        <w:spacing w:after="75" w:lineRule="auto"/>
+        <w:ind w:left="720" w:hanging="360"/>
+        <w:contextualSpacing w:val="1"/>
+        <w:rPr>
+          <w:rFonts w:ascii="Arial" w:cs="Arial" w:eastAsia="Arial" w:hAnsi="Arial"/>
+          <w:color w:val="262626"/>
+          <w:sz w:val="28"/>
+          <w:szCs w:val="28"/>
+          <w:u w:val="none"/>
+        </w:rPr>
+      </w:pPr>
+      <w:r>
+        <w:rPr>
+          <w:rFonts w:ascii="Arial" w:cs="Arial" w:eastAsia="Arial" w:hAnsi="Arial"/>
+          <w:color w:val="262626"/>
+          <w:sz w:val="28"/>
+          <w:szCs w:val="28"/>
+          <w:rtl w:val="0"/>
+        </w:rPr>
+        <w:t xml:space="preserve">Mensajería privada con amigos.</w:t>
+      </w:r>
+    </w:p>
+    <w:p>
+      <w:pPr>
+        <w:numPr>
+          <w:ilvl w:val="0"/>
+          <w:numId w:val="1"/>
+        </w:numPr>
+        <w:spacing w:after="75" w:lineRule="auto"/>
+        <w:ind w:left="720" w:hanging="360"/>
+        <w:contextualSpacing w:val="1"/>
+        <w:rPr>
+          <w:rFonts w:ascii="Arial" w:cs="Arial" w:eastAsia="Arial" w:hAnsi="Arial"/>
+          <w:color w:val="262626"/>
+          <w:sz w:val="28"/>
+          <w:szCs w:val="28"/>
+          <w:u w:val="none"/>
+        </w:rPr>
+      </w:pPr>
+      <w:r>
+        <w:rPr>
+          <w:rFonts w:ascii="Arial" w:cs="Arial" w:eastAsia="Arial" w:hAnsi="Arial"/>
+          <w:color w:val="262626"/>
+          <w:sz w:val="28"/>
+          <w:szCs w:val="28"/>
+          <w:rtl w:val="0"/>
+        </w:rPr>
+        <w:t xml:space="preserve">Reportar al usuario que infrinja las normas.</w:t>
+      </w:r>
+      <w:r>
+        <w:rPr>
+          <w:rtl w:val="0"/>
+        </w:rPr>
       </w:r>
     </w:p>
     <w:p>
@@ -522,32 +797,78 @@
         </w:rPr>
         <w:t xml:space="preserve">OBJETIVOS</w:t>
       </w:r>
-    </w:p>
-    <w:p>
-      <w:pPr>
-        <w:spacing w:after="75" w:lineRule="auto"/>
-        <w:contextualSpacing w:val="0"/>
-      </w:pPr>
-      <w:r>
-        <w:rPr>
-          <w:rtl w:val="0"/>
-        </w:rPr>
-      </w:r>
-    </w:p>
-    <w:p>
-      <w:pPr>
-        <w:spacing w:after="75" w:lineRule="auto"/>
-        <w:contextualSpacing w:val="0"/>
-      </w:pPr>
-      <w:r>
-        <w:rPr>
-          <w:rFonts w:ascii="Arial" w:cs="Arial" w:eastAsia="Arial" w:hAnsi="Arial"/>
-          <w:color w:val="262626"/>
-          <w:sz w:val="28"/>
-          <w:szCs w:val="28"/>
-          <w:rtl w:val="0"/>
-        </w:rPr>
-        <w:t xml:space="preserve">Como ya he comentado en el apartado anterior, se podrán hacer valoraciones de aquellas películas que el usuario desee, poder ver cada película en detalle, añadir amigos (hablar por mensajes privados), y escribir reseñas u opiniones de X película. Un sistema de reporte de usuarios y fallos de la web. Un perfil para cada usuario que se registre y una sencilla y atractiva interfaz.</w:t>
+      <w:r>
+        <w:rPr>
+          <w:rtl w:val="0"/>
+        </w:rPr>
+      </w:r>
+    </w:p>
+    <w:p>
+      <w:pPr>
+        <w:spacing w:after="75" w:lineRule="auto"/>
+        <w:contextualSpacing w:val="0"/>
+      </w:pPr>
+      <w:r>
+        <w:rPr>
+          <w:rtl w:val="0"/>
+        </w:rPr>
+      </w:r>
+    </w:p>
+    <w:p>
+      <w:pPr>
+        <w:spacing w:after="75" w:lineRule="auto"/>
+        <w:contextualSpacing w:val="0"/>
+      </w:pPr>
+      <w:r>
+        <w:rPr>
+          <w:rFonts w:ascii="Arial" w:cs="Arial" w:eastAsia="Arial" w:hAnsi="Arial"/>
+          <w:color w:val="262626"/>
+          <w:sz w:val="28"/>
+          <w:szCs w:val="28"/>
+          <w:rtl w:val="0"/>
+        </w:rPr>
+        <w:t xml:space="preserve">Una vez puesto en marcha, este proyecto permitirá hacer lo comentado en el punto anterior. Permitirá que los usuarios de esta red social, puedan disfrutar de una gran cultura, como es el cine.</w:t>
+      </w:r>
+      <w:r>
+        <w:rPr>
+          <w:rtl w:val="0"/>
+        </w:rPr>
+      </w:r>
+    </w:p>
+    <w:p>
+      <w:pPr>
+        <w:spacing w:after="75" w:lineRule="auto"/>
+        <w:contextualSpacing w:val="0"/>
+        <w:jc w:val="center"/>
+      </w:pPr>
+      <w:r>
+        <w:rPr>
+          <w:rtl w:val="0"/>
+        </w:rPr>
+      </w:r>
+    </w:p>
+    <w:p>
+      <w:pPr>
+        <w:spacing w:after="75" w:lineRule="auto"/>
+        <w:contextualSpacing w:val="0"/>
+        <w:jc w:val="center"/>
+      </w:pPr>
+      <w:r>
+        <w:rPr>
+          <w:rtl w:val="0"/>
+        </w:rPr>
+      </w:r>
+    </w:p>
+    <w:p>
+      <w:pPr>
+        <w:spacing w:after="75" w:lineRule="auto"/>
+        <w:contextualSpacing w:val="0"/>
+        <w:jc w:val="center"/>
+      </w:pPr>
+      <w:r>
+        <w:rPr>
+          <w:rtl w:val="0"/>
+        </w:rPr>
       </w:r>
     </w:p>
     <w:p>
@@ -652,6 +973,11 @@
         </w:rPr>
         <w:t xml:space="preserve">MEDIOS HARDWARE Y SOFTWARE</w:t>
       </w:r>
+      <w:r>
+        <w:rPr>
+          <w:rtl w:val="0"/>
+        </w:rPr>
+      </w:r>
     </w:p>
     <w:p>
       <w:pPr>
@@ -689,6 +1015,11 @@
           <w:rtl w:val="0"/>
         </w:rPr>
         <w:t xml:space="preserve"> </w:t>
+      </w:r>
+      <w:r>
+        <w:rPr>
+          <w:rtl w:val="0"/>
+        </w:rPr>
       </w:r>
     </w:p>
     <w:p>
@@ -707,6 +1038,11 @@
         <w:tab/>
         <w:t xml:space="preserve">· Un ordenador.</w:t>
       </w:r>
+      <w:r>
+        <w:rPr>
+          <w:rtl w:val="0"/>
+        </w:rPr>
+      </w:r>
     </w:p>
     <w:p>
       <w:pPr>
@@ -734,6 +1070,11 @@
           <w:rtl w:val="0"/>
         </w:rPr>
         <w:t xml:space="preserve">- Medios software: </w:t>
+      </w:r>
+      <w:r>
+        <w:rPr>
+          <w:rtl w:val="0"/>
+        </w:rPr>
       </w:r>
     </w:p>
     <w:p>
@@ -754,6 +1095,11 @@
         <w:tab/>
         <w:t xml:space="preserve">local antes de subirlo a la red.</w:t>
       </w:r>
+      <w:r>
+        <w:rPr>
+          <w:rtl w:val="0"/>
+        </w:rPr>
+      </w:r>
     </w:p>
     <w:p>
       <w:pPr>
@@ -770,6 +1116,11 @@
         </w:rPr>
         <w:tab/>
         <w:t xml:space="preserve">· Dreamweaver como editor de código.</w:t>
+      </w:r>
+      <w:r>
+        <w:rPr>
+          <w:rtl w:val="0"/>
+        </w:rPr>
       </w:r>
     </w:p>
     <w:p>
@@ -790,6 +1141,11 @@
         <w:tab/>
         <w:t xml:space="preserve">de programación, y Frameworks para algunos de ellos, cómo PHP o CSS. </w:t>
       </w:r>
+      <w:r>
+        <w:rPr>
+          <w:rtl w:val="0"/>
+        </w:rPr>
+      </w:r>
     </w:p>
     <w:p>
       <w:pPr>
@@ -806,6 +1162,11 @@
         </w:rPr>
         <w:tab/>
         <w:t xml:space="preserve">· MySQL para la base de datos de la aplicación.</w:t>
+      </w:r>
+      <w:r>
+        <w:rPr>
+          <w:rtl w:val="0"/>
+        </w:rPr>
       </w:r>
     </w:p>
     <w:p>
@@ -957,6 +1318,11 @@
         </w:rPr>
         <w:t xml:space="preserve">PLANIFICACIÓN</w:t>
       </w:r>
+      <w:r>
+        <w:rPr>
+          <w:rtl w:val="0"/>
+        </w:rPr>
+      </w:r>
     </w:p>
     <w:p>
       <w:pPr>
@@ -981,6 +1347,11 @@
           <w:rtl w:val="0"/>
         </w:rPr>
         <w:t xml:space="preserve">El proyecto se inicia con la construcción de la base: la funcionalidad de la aplicación web y el sistema de registro de usuarios. Este concluirá con la parte del diseño que también tendrá su diseño adaptado lo mejor posible a diferentes dispositivos. </w:t>
+      </w:r>
+      <w:r>
+        <w:rPr>
+          <w:rtl w:val="0"/>
+        </w:rPr>
       </w:r>
     </w:p>
     <w:p>
@@ -997,6 +1368,11 @@
           <w:rtl w:val="0"/>
         </w:rPr>
         <w:t xml:space="preserve">El tiempo disponible figura entre Marzo/Abril y Junio. Dedicaré la primera semana a la depuración y finalización del proyecto, al cual, dedicaré 4 o 5 horas diarias. Los fines de semana, aquellas horas que tenga disponibles.</w:t>
+      </w:r>
+      <w:r>
+        <w:rPr>
+          <w:rtl w:val="0"/>
+        </w:rPr>
       </w:r>
     </w:p>
     <w:sectPr>
@@ -1033,12 +1409,7 @@
     </w:r>
     <w:fldSimple w:instr="PAGE" w:fldLock="0" w:dirty="0">
       <w:r>
-        <w:rPr>
-          <w:rFonts w:ascii="Calibri" w:cs="Calibri" w:eastAsia="Calibri" w:hAnsi="Calibri"/>
-          <w:b w:val="0"/>
-          <w:sz w:val="22"/>
-          <w:szCs w:val="22"/>
-        </w:rPr>
+        <w:rPr/>
       </w:r>
     </w:fldSimple>
     <w:r>
@@ -1053,7 +1424,7 @@
         <w:tab w:val="center" w:pos="4252"/>
         <w:tab w:val="right" w:pos="8504"/>
       </w:tabs>
-      <w:spacing w:after="708" w:before="0" w:line="240" w:lineRule="auto"/>
+      <w:spacing w:after="720" w:before="0" w:line="240" w:lineRule="auto"/>
       <w:contextualSpacing w:val="0"/>
     </w:pPr>
     <w:r>
@@ -1073,7 +1444,7 @@
         <w:tab w:val="center" w:pos="4252"/>
         <w:tab w:val="right" w:pos="8504"/>
       </w:tabs>
-      <w:spacing w:after="0" w:before="708" w:line="240" w:lineRule="auto"/>
+      <w:spacing w:after="0" w:before="720" w:line="240" w:lineRule="auto"/>
       <w:contextualSpacing w:val="0"/>
     </w:pPr>
     <w:r>
@@ -1185,7 +1556,121 @@
 </file>
 
 <file path=word/numbering.xml><?xml version="1.0" encoding="utf-8"?>
-<w:numbering xmlns:mc="http://schemas.openxmlformats.org/markup-compatibility/2006" xmlns:o="urn:schemas-microsoft-com:office:office" xmlns:r="http://schemas.openxmlformats.org/officeDocument/2006/relationships" xmlns:m="http://schemas.openxmlformats.org/officeDocument/2006/math" xmlns:v="urn:schemas-microsoft-com:vml" xmlns:wp="http://schemas.openxmlformats.org/drawingml/2006/wordprocessingDrawing" xmlns:w10="urn:schemas-microsoft-com:office:word" xmlns:w="http://schemas.openxmlformats.org/wordprocessingml/2006/main" xmlns:wne="http://schemas.microsoft.com/office/word/2006/wordml" xmlns:sl="http://schemas.openxmlformats.org/schemaLibrary/2006/main" xmlns:a="http://schemas.openxmlformats.org/drawingml/2006/main" xmlns:pic="http://schemas.openxmlformats.org/drawingml/2006/picture" xmlns:c="http://schemas.openxmlformats.org/drawingml/2006/chart" xmlns:lc="http://schemas.openxmlformats.org/drawingml/2006/lockedCanvas" xmlns:dgm="http://schemas.openxmlformats.org/drawingml/2006/diagram" xmlns:wps="http://schemas.microsoft.com/office/word/2010/wordprocessingShape" xmlns:wpg="http://schemas.microsoft.com/office/word/2010/wordprocessingGroup"/>
+<w:numbering xmlns:mc="http://schemas.openxmlformats.org/markup-compatibility/2006" xmlns:o="urn:schemas-microsoft-com:office:office" xmlns:r="http://schemas.openxmlformats.org/officeDocument/2006/relationships" xmlns:m="http://schemas.openxmlformats.org/officeDocument/2006/math" xmlns:v="urn:schemas-microsoft-com:vml" xmlns:wp="http://schemas.openxmlformats.org/drawingml/2006/wordprocessingDrawing" xmlns:w10="urn:schemas-microsoft-com:office:word" xmlns:w="http://schemas.openxmlformats.org/wordprocessingml/2006/main" xmlns:wne="http://schemas.microsoft.com/office/word/2006/wordml" xmlns:sl="http://schemas.openxmlformats.org/schemaLibrary/2006/main" xmlns:a="http://schemas.openxmlformats.org/drawingml/2006/main" xmlns:pic="http://schemas.openxmlformats.org/drawingml/2006/picture" xmlns:c="http://schemas.openxmlformats.org/drawingml/2006/chart" xmlns:lc="http://schemas.openxmlformats.org/drawingml/2006/lockedCanvas" xmlns:dgm="http://schemas.openxmlformats.org/drawingml/2006/diagram" xmlns:wps="http://schemas.microsoft.com/office/word/2010/wordprocessingShape" xmlns:wpg="http://schemas.microsoft.com/office/word/2010/wordprocessingGroup">
+  <w:abstractNum w:abstractNumId="1">
+    <w:lvl w:ilvl="0">
+      <w:start w:val="1"/>
+      <w:numFmt w:val="bullet"/>
+      <w:lvlText w:val="-"/>
+      <w:lvlJc w:val="left"/>
+      <w:pPr>
+        <w:ind w:left="720" w:firstLine="360"/>
+      </w:pPr>
+      <w:rPr>
+        <w:u w:val="none"/>
+      </w:rPr>
+    </w:lvl>
+    <w:lvl w:ilvl="1">
+      <w:start w:val="1"/>
+      <w:numFmt w:val="bullet"/>
+      <w:lvlText w:val="-"/>
+      <w:lvlJc w:val="left"/>
+      <w:pPr>
+        <w:ind w:left="1440" w:firstLine="1080"/>
+      </w:pPr>
+      <w:rPr>
+        <w:u w:val="none"/>
+      </w:rPr>
+    </w:lvl>
+    <w:lvl w:ilvl="2">
+      <w:start w:val="1"/>
+      <w:numFmt w:val="bullet"/>
+      <w:lvlText w:val="-"/>
+      <w:lvlJc w:val="left"/>
+      <w:pPr>
+        <w:ind w:left="2160" w:firstLine="1800"/>
+      </w:pPr>
+      <w:rPr>
+        <w:u w:val="none"/>
+      </w:rPr>
+    </w:lvl>
+    <w:lvl w:ilvl="3">
+      <w:start w:val="1"/>
+      <w:numFmt w:val="bullet"/>
+      <w:lvlText w:val="-"/>
+      <w:lvlJc w:val="left"/>
+      <w:pPr>
+        <w:ind w:left="2880" w:firstLine="2520"/>
+      </w:pPr>
+      <w:rPr>
+        <w:u w:val="none"/>
+      </w:rPr>
+    </w:lvl>
+    <w:lvl w:ilvl="4">
+      <w:start w:val="1"/>
+      <w:numFmt w:val="bullet"/>
+      <w:lvlText w:val="-"/>
+      <w:lvlJc w:val="left"/>
+      <w:pPr>
+        <w:ind w:left="3600" w:firstLine="3240"/>
+      </w:pPr>
+      <w:rPr>
+        <w:u w:val="none"/>
+      </w:rPr>
+    </w:lvl>
+    <w:lvl w:ilvl="5">
+      <w:start w:val="1"/>
+      <w:numFmt w:val="bullet"/>
+      <w:lvlText w:val="-"/>
+      <w:lvlJc w:val="left"/>
+      <w:pPr>
+        <w:ind w:left="4320" w:firstLine="3960"/>
+      </w:pPr>
+      <w:rPr>
+        <w:u w:val="none"/>
+      </w:rPr>
+    </w:lvl>
+    <w:lvl w:ilvl="6">
+      <w:start w:val="1"/>
+      <w:numFmt w:val="bullet"/>
+      <w:lvlText w:val="-"/>
+      <w:lvlJc w:val="left"/>
+      <w:pPr>
+        <w:ind w:left="5040" w:firstLine="4680"/>
+      </w:pPr>
+      <w:rPr>
+        <w:u w:val="none"/>
+      </w:rPr>
+    </w:lvl>
+    <w:lvl w:ilvl="7">
+      <w:start w:val="1"/>
+      <w:numFmt w:val="bullet"/>
+      <w:lvlText w:val="-"/>
+      <w:lvlJc w:val="left"/>
+      <w:pPr>
+        <w:ind w:left="5760" w:firstLine="5400"/>
+      </w:pPr>
+      <w:rPr>
+        <w:u w:val="none"/>
+      </w:rPr>
+    </w:lvl>
+    <w:lvl w:ilvl="8">
+      <w:start w:val="1"/>
+      <w:numFmt w:val="bullet"/>
+      <w:lvlText w:val="-"/>
+      <w:lvlJc w:val="left"/>
+      <w:pPr>
+        <w:ind w:left="6480" w:firstLine="6120"/>
+      </w:pPr>
+      <w:rPr>
+        <w:u w:val="none"/>
+      </w:rPr>
+    </w:lvl>
+  </w:abstractNum>
+  <w:num w:numId="1">
+    <w:abstractNumId w:val="1"/>
+  </w:num>
+</w:numbering>
 </file>
 
 <file path=word/styles.xml><?xml version="1.0" encoding="utf-8"?>
@@ -1229,13 +1714,22 @@
     <w:pPr>
       <w:keepNext w:val="1"/>
       <w:keepLines w:val="1"/>
-      <w:spacing w:after="120" w:before="480" w:lineRule="auto"/>
-      <w:contextualSpacing w:val="1"/>
+      <w:widowControl w:val="1"/>
+      <w:spacing w:after="120" w:before="480" w:line="276" w:lineRule="auto"/>
+      <w:ind w:left="0" w:right="0" w:firstLine="0"/>
+      <w:jc w:val="left"/>
     </w:pPr>
     <w:rPr>
+      <w:rFonts w:ascii="Calibri" w:cs="Calibri" w:eastAsia="Calibri" w:hAnsi="Calibri"/>
       <w:b w:val="1"/>
+      <w:i w:val="0"/>
+      <w:smallCaps w:val="0"/>
+      <w:strike w:val="0"/>
+      <w:color w:val="000000"/>
       <w:sz w:val="48"/>
       <w:szCs w:val="48"/>
+      <w:u w:val="none"/>
+      <w:vertAlign w:val="baseline"/>
     </w:rPr>
   </w:style>
   <w:style w:type="paragraph" w:styleId="Heading2">
@@ -1245,13 +1739,22 @@
     <w:pPr>
       <w:keepNext w:val="1"/>
       <w:keepLines w:val="1"/>
-      <w:spacing w:after="80" w:before="360" w:lineRule="auto"/>
-      <w:contextualSpacing w:val="1"/>
+      <w:widowControl w:val="1"/>
+      <w:spacing w:after="80" w:before="360" w:line="276" w:lineRule="auto"/>
+      <w:ind w:left="0" w:right="0" w:firstLine="0"/>
+      <w:jc w:val="left"/>
     </w:pPr>
     <w:rPr>
+      <w:rFonts w:ascii="Calibri" w:cs="Calibri" w:eastAsia="Calibri" w:hAnsi="Calibri"/>
       <w:b w:val="1"/>
+      <w:i w:val="0"/>
+      <w:smallCaps w:val="0"/>
+      <w:strike w:val="0"/>
+      <w:color w:val="000000"/>
       <w:sz w:val="36"/>
       <w:szCs w:val="36"/>
+      <w:u w:val="none"/>
+      <w:vertAlign w:val="baseline"/>
     </w:rPr>
   </w:style>
   <w:style w:type="paragraph" w:styleId="Heading3">
@@ -1261,13 +1764,22 @@
     <w:pPr>
       <w:keepNext w:val="1"/>
       <w:keepLines w:val="1"/>
-      <w:spacing w:after="80" w:before="280" w:lineRule="auto"/>
-      <w:contextualSpacing w:val="1"/>
+      <w:widowControl w:val="1"/>
+      <w:spacing w:after="80" w:before="280" w:line="276" w:lineRule="auto"/>
+      <w:ind w:left="0" w:right="0" w:firstLine="0"/>
+      <w:jc w:val="left"/>
     </w:pPr>
     <w:rPr>
+      <w:rFonts w:ascii="Calibri" w:cs="Calibri" w:eastAsia="Calibri" w:hAnsi="Calibri"/>
       <w:b w:val="1"/>
+      <w:i w:val="0"/>
+      <w:smallCaps w:val="0"/>
+      <w:strike w:val="0"/>
+      <w:color w:val="000000"/>
       <w:sz w:val="28"/>
       <w:szCs w:val="28"/>
+      <w:u w:val="none"/>
+      <w:vertAlign w:val="baseline"/>
     </w:rPr>
   </w:style>
   <w:style w:type="paragraph" w:styleId="Heading4">
@@ -1277,13 +1789,22 @@
     <w:pPr>
       <w:keepNext w:val="1"/>
       <w:keepLines w:val="1"/>
-      <w:spacing w:after="40" w:before="240" w:lineRule="auto"/>
-      <w:contextualSpacing w:val="1"/>
+      <w:widowControl w:val="1"/>
+      <w:spacing w:after="40" w:before="240" w:line="276" w:lineRule="auto"/>
+      <w:ind w:left="0" w:right="0" w:firstLine="0"/>
+      <w:jc w:val="left"/>
     </w:pPr>
     <w:rPr>
+      <w:rFonts w:ascii="Calibri" w:cs="Calibri" w:eastAsia="Calibri" w:hAnsi="Calibri"/>
       <w:b w:val="1"/>
+      <w:i w:val="0"/>
+      <w:smallCaps w:val="0"/>
+      <w:strike w:val="0"/>
+      <w:color w:val="000000"/>
       <w:sz w:val="24"/>
       <w:szCs w:val="24"/>
+      <w:u w:val="none"/>
+      <w:vertAlign w:val="baseline"/>
     </w:rPr>
   </w:style>
   <w:style w:type="paragraph" w:styleId="Heading5">
@@ -1293,13 +1814,22 @@
     <w:pPr>
       <w:keepNext w:val="1"/>
       <w:keepLines w:val="1"/>
-      <w:spacing w:after="40" w:before="220" w:lineRule="auto"/>
-      <w:contextualSpacing w:val="1"/>
+      <w:widowControl w:val="1"/>
+      <w:spacing w:after="40" w:before="220" w:line="276" w:lineRule="auto"/>
+      <w:ind w:left="0" w:right="0" w:firstLine="0"/>
+      <w:jc w:val="left"/>
     </w:pPr>
     <w:rPr>
+      <w:rFonts w:ascii="Calibri" w:cs="Calibri" w:eastAsia="Calibri" w:hAnsi="Calibri"/>
       <w:b w:val="1"/>
+      <w:i w:val="0"/>
+      <w:smallCaps w:val="0"/>
+      <w:strike w:val="0"/>
+      <w:color w:val="000000"/>
       <w:sz w:val="22"/>
       <w:szCs w:val="22"/>
+      <w:u w:val="none"/>
+      <w:vertAlign w:val="baseline"/>
     </w:rPr>
   </w:style>
   <w:style w:type="paragraph" w:styleId="Heading6">
@@ -1309,13 +1839,22 @@
     <w:pPr>
       <w:keepNext w:val="1"/>
       <w:keepLines w:val="1"/>
-      <w:spacing w:after="40" w:before="200" w:lineRule="auto"/>
-      <w:contextualSpacing w:val="1"/>
+      <w:widowControl w:val="1"/>
+      <w:spacing w:after="40" w:before="200" w:line="276" w:lineRule="auto"/>
+      <w:ind w:left="0" w:right="0" w:firstLine="0"/>
+      <w:jc w:val="left"/>
     </w:pPr>
     <w:rPr>
+      <w:rFonts w:ascii="Calibri" w:cs="Calibri" w:eastAsia="Calibri" w:hAnsi="Calibri"/>
       <w:b w:val="1"/>
+      <w:i w:val="0"/>
+      <w:smallCaps w:val="0"/>
+      <w:strike w:val="0"/>
+      <w:color w:val="000000"/>
       <w:sz w:val="20"/>
       <w:szCs w:val="20"/>
+      <w:u w:val="none"/>
+      <w:vertAlign w:val="baseline"/>
     </w:rPr>
   </w:style>
   <w:style w:type="paragraph" w:styleId="Title">
@@ -1325,13 +1864,22 @@
     <w:pPr>
       <w:keepNext w:val="1"/>
       <w:keepLines w:val="1"/>
-      <w:spacing w:after="120" w:before="480" w:lineRule="auto"/>
-      <w:contextualSpacing w:val="1"/>
+      <w:widowControl w:val="1"/>
+      <w:spacing w:after="120" w:before="480" w:line="276" w:lineRule="auto"/>
+      <w:ind w:left="0" w:right="0" w:firstLine="0"/>
+      <w:jc w:val="left"/>
     </w:pPr>
     <w:rPr>
+      <w:rFonts w:ascii="Calibri" w:cs="Calibri" w:eastAsia="Calibri" w:hAnsi="Calibri"/>
       <w:b w:val="1"/>
+      <w:i w:val="0"/>
+      <w:smallCaps w:val="0"/>
+      <w:strike w:val="0"/>
+      <w:color w:val="000000"/>
       <w:sz w:val="72"/>
       <w:szCs w:val="72"/>
+      <w:u w:val="none"/>
+      <w:vertAlign w:val="baseline"/>
     </w:rPr>
   </w:style>
   <w:style w:type="paragraph" w:styleId="Subtitle">
@@ -1341,15 +1889,22 @@
     <w:pPr>
       <w:keepNext w:val="1"/>
       <w:keepLines w:val="1"/>
-      <w:spacing w:after="80" w:before="360" w:lineRule="auto"/>
-      <w:contextualSpacing w:val="1"/>
+      <w:widowControl w:val="1"/>
+      <w:spacing w:after="80" w:before="360" w:line="276" w:lineRule="auto"/>
+      <w:ind w:left="0" w:right="0" w:firstLine="0"/>
+      <w:jc w:val="left"/>
     </w:pPr>
     <w:rPr>
       <w:rFonts w:ascii="Georgia" w:cs="Georgia" w:eastAsia="Georgia" w:hAnsi="Georgia"/>
+      <w:b w:val="0"/>
       <w:i w:val="1"/>
+      <w:smallCaps w:val="0"/>
+      <w:strike w:val="0"/>
       <w:color w:val="666666"/>
       <w:sz w:val="48"/>
       <w:szCs w:val="48"/>
+      <w:u w:val="none"/>
+      <w:vertAlign w:val="baseline"/>
     </w:rPr>
   </w:style>
 </w:styles>
